--- a/Dokumentaciq fruit storage.docx
+++ b/Dokumentaciq fruit storage.docx
@@ -417,7 +417,7 @@
               </wp:anchor>
             </w:drawing>
           </mc:Choice>
-          <mc:Fallback xmlns:w15="http://schemas.microsoft.com/office/word/2012/wordml" xmlns:dgm="http://schemas.openxmlformats.org/drawingml/2006/diagram" xmlns:lc="http://schemas.openxmlformats.org/drawingml/2006/lockedCanvas" xmlns:c="http://schemas.openxmlformats.org/drawingml/2006/chart" xmlns:pic="http://schemas.openxmlformats.org/drawingml/2006/picture" xmlns:a="http://schemas.openxmlformats.org/drawingml/2006/main" xmlns:sl="http://schemas.openxmlformats.org/schemaLibrary/2006/main">
+          <mc:Fallback xmlns:sl="http://schemas.openxmlformats.org/schemaLibrary/2006/main" xmlns:a="http://schemas.openxmlformats.org/drawingml/2006/main" xmlns:pic="http://schemas.openxmlformats.org/drawingml/2006/picture" xmlns:c="http://schemas.openxmlformats.org/drawingml/2006/chart" xmlns:lc="http://schemas.openxmlformats.org/drawingml/2006/lockedCanvas" xmlns:dgm="http://schemas.openxmlformats.org/drawingml/2006/diagram" xmlns:w15="http://schemas.microsoft.com/office/word/2012/wordml">
             <w:drawing>
               <wp:anchor allowOverlap="1" behindDoc="0" distB="0" distT="0" distL="114300" distR="114300" hidden="0" layoutInCell="1" locked="0" relativeHeight="0" simplePos="0">
                 <wp:simplePos x="0" y="0"/>
@@ -1354,6 +1354,26 @@
           <w:right w:val="nil"/>
           <w:between w:val="nil"/>
         </w:pBdr>
+        <w:spacing w:line="360" w:lineRule="auto"/>
+        <w:jc w:val="center"/>
+        <w:rPr>
+          <w:rFonts w:ascii="Times New Roman" w:eastAsia="Times New Roman" w:hAnsi="Times New Roman" w:cs="Times New Roman"/>
+          <w:b/>
+          <w:color w:val="000000"/>
+          <w:sz w:val="32"/>
+          <w:szCs w:val="32"/>
+        </w:rPr>
+      </w:pPr>
+    </w:p>
+    <w:p>
+      <w:pPr>
+        <w:pBdr>
+          <w:top w:val="nil"/>
+          <w:left w:val="nil"/>
+          <w:bottom w:val="nil"/>
+          <w:right w:val="nil"/>
+          <w:between w:val="nil"/>
+        </w:pBdr>
         <w:spacing w:before="120" w:after="0" w:line="240" w:lineRule="auto"/>
         <w:ind w:left="418"/>
         <w:jc w:val="center"/>
@@ -1362,16 +1382,341 @@
           <w:b/>
           <w:sz w:val="32"/>
           <w:szCs w:val="32"/>
-        </w:rPr>
-      </w:pPr>
-      <w:proofErr w:type="spellStart"/>
+          <w:lang w:val="bg-BG"/>
+        </w:rPr>
+      </w:pPr>
       <w:r>
         <w:rPr>
           <w:rFonts w:ascii="Arial" w:eastAsia="Arial" w:hAnsi="Arial" w:cs="Arial"/>
           <w:b/>
           <w:sz w:val="32"/>
           <w:szCs w:val="32"/>
-        </w:rPr>
+          <w:lang w:val="bg-BG"/>
+        </w:rPr>
+        <w:t xml:space="preserve">Диаграма на </w:t>
+      </w:r>
+      <w:proofErr w:type="spellStart"/>
+      <w:r>
+        <w:rPr>
+          <w:rFonts w:ascii="Arial" w:eastAsia="Arial" w:hAnsi="Arial" w:cs="Arial"/>
+          <w:b/>
+          <w:sz w:val="32"/>
+          <w:szCs w:val="32"/>
+          <w:lang w:val="bg-BG"/>
+        </w:rPr>
+        <w:t>датабазата</w:t>
+      </w:r>
+      <w:proofErr w:type="spellEnd"/>
+    </w:p>
+    <w:p>
+      <w:pPr>
+        <w:pBdr>
+          <w:top w:val="nil"/>
+          <w:left w:val="nil"/>
+          <w:bottom w:val="nil"/>
+          <w:right w:val="nil"/>
+          <w:between w:val="nil"/>
+        </w:pBdr>
+        <w:spacing w:before="120" w:after="0" w:line="240" w:lineRule="auto"/>
+        <w:ind w:left="418"/>
+        <w:jc w:val="center"/>
+        <w:rPr>
+          <w:rFonts w:ascii="Arial" w:eastAsia="Arial" w:hAnsi="Arial" w:cs="Arial"/>
+          <w:b/>
+          <w:sz w:val="32"/>
+          <w:szCs w:val="32"/>
+        </w:rPr>
+      </w:pPr>
+      <w:r>
+        <w:rPr>
+          <w:rFonts w:ascii="Times New Roman" w:eastAsia="Times New Roman" w:hAnsi="Times New Roman" w:cs="Times New Roman"/>
+          <w:b/>
+          <w:noProof/>
+          <w:color w:val="000000"/>
+          <w:sz w:val="32"/>
+          <w:szCs w:val="32"/>
+          <w:lang w:val="en-US"/>
+        </w:rPr>
+        <w:drawing>
+          <wp:inline distT="0" distB="0" distL="0" distR="0" wp14:anchorId="0B60D8C3" wp14:editId="1D686897">
+            <wp:extent cx="5972810" cy="3129280"/>
+            <wp:effectExtent l="0" t="0" r="8890" b="0"/>
+            <wp:docPr id="2" name="Картина 2"/>
+            <wp:cNvGraphicFramePr>
+              <a:graphicFrameLocks xmlns:a="http://schemas.openxmlformats.org/drawingml/2006/main" noChangeAspect="1"/>
+            </wp:cNvGraphicFramePr>
+            <a:graphic xmlns:a="http://schemas.openxmlformats.org/drawingml/2006/main">
+              <a:graphicData uri="http://schemas.openxmlformats.org/drawingml/2006/picture">
+                <pic:pic xmlns:pic="http://schemas.openxmlformats.org/drawingml/2006/picture">
+                  <pic:nvPicPr>
+                    <pic:cNvPr id="0" name="image.png"/>
+                    <pic:cNvPicPr/>
+                  </pic:nvPicPr>
+                  <pic:blipFill>
+                    <a:blip r:embed="rId9">
+                      <a:extLst>
+                        <a:ext uri="{28A0092B-C50C-407E-A947-70E740481C1C}">
+                          <a14:useLocalDpi xmlns:a14="http://schemas.microsoft.com/office/drawing/2010/main" val="0"/>
+                        </a:ext>
+                      </a:extLst>
+                    </a:blip>
+                    <a:stretch>
+                      <a:fillRect/>
+                    </a:stretch>
+                  </pic:blipFill>
+                  <pic:spPr>
+                    <a:xfrm>
+                      <a:off x="0" y="0"/>
+                      <a:ext cx="5972810" cy="3129280"/>
+                    </a:xfrm>
+                    <a:prstGeom prst="rect">
+                      <a:avLst/>
+                    </a:prstGeom>
+                  </pic:spPr>
+                </pic:pic>
+              </a:graphicData>
+            </a:graphic>
+          </wp:inline>
+        </w:drawing>
+      </w:r>
+      <w:r>
+        <w:rPr>
+          <w:rFonts w:ascii="Arial" w:eastAsia="Arial" w:hAnsi="Arial" w:cs="Arial"/>
+          <w:b/>
+          <w:sz w:val="32"/>
+          <w:szCs w:val="32"/>
+        </w:rPr>
+        <w:br/>
+      </w:r>
+      <w:r>
+        <w:rPr>
+          <w:rFonts w:ascii="Arial" w:eastAsia="Arial" w:hAnsi="Arial" w:cs="Arial"/>
+          <w:b/>
+          <w:sz w:val="32"/>
+          <w:szCs w:val="32"/>
+        </w:rPr>
+        <w:br/>
+      </w:r>
+      <w:r>
+        <w:rPr>
+          <w:rFonts w:ascii="Arial" w:eastAsia="Arial" w:hAnsi="Arial" w:cs="Arial"/>
+          <w:b/>
+          <w:sz w:val="32"/>
+          <w:szCs w:val="32"/>
+        </w:rPr>
+        <w:br/>
+      </w:r>
+    </w:p>
+    <w:p>
+      <w:pPr>
+        <w:pBdr>
+          <w:top w:val="nil"/>
+          <w:left w:val="nil"/>
+          <w:bottom w:val="nil"/>
+          <w:right w:val="nil"/>
+          <w:between w:val="nil"/>
+        </w:pBdr>
+        <w:spacing w:before="120" w:after="0" w:line="240" w:lineRule="auto"/>
+        <w:ind w:left="418"/>
+        <w:jc w:val="center"/>
+        <w:rPr>
+          <w:rFonts w:ascii="Arial" w:eastAsia="Arial" w:hAnsi="Arial" w:cs="Arial"/>
+          <w:b/>
+          <w:sz w:val="32"/>
+          <w:szCs w:val="32"/>
+        </w:rPr>
+      </w:pPr>
+    </w:p>
+    <w:p>
+      <w:pPr>
+        <w:pBdr>
+          <w:top w:val="nil"/>
+          <w:left w:val="nil"/>
+          <w:bottom w:val="nil"/>
+          <w:right w:val="nil"/>
+          <w:between w:val="nil"/>
+        </w:pBdr>
+        <w:spacing w:before="120" w:after="0" w:line="240" w:lineRule="auto"/>
+        <w:ind w:left="418"/>
+        <w:jc w:val="center"/>
+        <w:rPr>
+          <w:rFonts w:ascii="Arial" w:eastAsia="Arial" w:hAnsi="Arial" w:cs="Arial"/>
+          <w:b/>
+          <w:sz w:val="32"/>
+          <w:szCs w:val="32"/>
+        </w:rPr>
+      </w:pPr>
+    </w:p>
+    <w:p>
+      <w:pPr>
+        <w:pBdr>
+          <w:top w:val="nil"/>
+          <w:left w:val="nil"/>
+          <w:bottom w:val="nil"/>
+          <w:right w:val="nil"/>
+          <w:between w:val="nil"/>
+        </w:pBdr>
+        <w:spacing w:before="120" w:after="0" w:line="240" w:lineRule="auto"/>
+        <w:ind w:left="418"/>
+        <w:jc w:val="center"/>
+        <w:rPr>
+          <w:rFonts w:ascii="Arial" w:eastAsia="Arial" w:hAnsi="Arial" w:cs="Arial"/>
+          <w:b/>
+          <w:sz w:val="32"/>
+          <w:szCs w:val="32"/>
+        </w:rPr>
+      </w:pPr>
+    </w:p>
+    <w:p>
+      <w:pPr>
+        <w:pBdr>
+          <w:top w:val="nil"/>
+          <w:left w:val="nil"/>
+          <w:bottom w:val="nil"/>
+          <w:right w:val="nil"/>
+          <w:between w:val="nil"/>
+        </w:pBdr>
+        <w:spacing w:before="120" w:after="0" w:line="240" w:lineRule="auto"/>
+        <w:ind w:left="418"/>
+        <w:jc w:val="center"/>
+        <w:rPr>
+          <w:rFonts w:ascii="Arial" w:eastAsia="Arial" w:hAnsi="Arial" w:cs="Arial"/>
+          <w:b/>
+          <w:sz w:val="32"/>
+          <w:szCs w:val="32"/>
+        </w:rPr>
+      </w:pPr>
+    </w:p>
+    <w:p>
+      <w:pPr>
+        <w:pBdr>
+          <w:top w:val="nil"/>
+          <w:left w:val="nil"/>
+          <w:bottom w:val="nil"/>
+          <w:right w:val="nil"/>
+          <w:between w:val="nil"/>
+        </w:pBdr>
+        <w:spacing w:before="120" w:after="0" w:line="240" w:lineRule="auto"/>
+        <w:ind w:left="418"/>
+        <w:jc w:val="center"/>
+        <w:rPr>
+          <w:rFonts w:ascii="Arial" w:eastAsia="Arial" w:hAnsi="Arial" w:cs="Arial"/>
+          <w:b/>
+          <w:sz w:val="32"/>
+          <w:szCs w:val="32"/>
+        </w:rPr>
+      </w:pPr>
+    </w:p>
+    <w:p>
+      <w:pPr>
+        <w:pBdr>
+          <w:top w:val="nil"/>
+          <w:left w:val="nil"/>
+          <w:bottom w:val="nil"/>
+          <w:right w:val="nil"/>
+          <w:between w:val="nil"/>
+        </w:pBdr>
+        <w:spacing w:before="120" w:after="0" w:line="240" w:lineRule="auto"/>
+        <w:ind w:left="418"/>
+        <w:jc w:val="center"/>
+        <w:rPr>
+          <w:rFonts w:ascii="Arial" w:eastAsia="Arial" w:hAnsi="Arial" w:cs="Arial"/>
+          <w:b/>
+          <w:sz w:val="32"/>
+          <w:szCs w:val="32"/>
+        </w:rPr>
+      </w:pPr>
+    </w:p>
+    <w:p>
+      <w:pPr>
+        <w:pBdr>
+          <w:top w:val="nil"/>
+          <w:left w:val="nil"/>
+          <w:bottom w:val="nil"/>
+          <w:right w:val="nil"/>
+          <w:between w:val="nil"/>
+        </w:pBdr>
+        <w:spacing w:before="120" w:after="0" w:line="240" w:lineRule="auto"/>
+        <w:ind w:left="418"/>
+        <w:jc w:val="center"/>
+        <w:rPr>
+          <w:rFonts w:ascii="Arial" w:eastAsia="Arial" w:hAnsi="Arial" w:cs="Arial"/>
+          <w:b/>
+          <w:sz w:val="32"/>
+          <w:szCs w:val="32"/>
+        </w:rPr>
+      </w:pPr>
+    </w:p>
+    <w:p>
+      <w:pPr>
+        <w:pBdr>
+          <w:top w:val="nil"/>
+          <w:left w:val="nil"/>
+          <w:bottom w:val="nil"/>
+          <w:right w:val="nil"/>
+          <w:between w:val="nil"/>
+        </w:pBdr>
+        <w:spacing w:before="120" w:after="0" w:line="240" w:lineRule="auto"/>
+        <w:ind w:left="418"/>
+        <w:jc w:val="center"/>
+        <w:rPr>
+          <w:rFonts w:ascii="Arial" w:eastAsia="Arial" w:hAnsi="Arial" w:cs="Arial"/>
+          <w:b/>
+          <w:sz w:val="32"/>
+          <w:szCs w:val="32"/>
+        </w:rPr>
+      </w:pPr>
+    </w:p>
+    <w:p>
+      <w:pPr>
+        <w:pBdr>
+          <w:top w:val="nil"/>
+          <w:left w:val="nil"/>
+          <w:bottom w:val="nil"/>
+          <w:right w:val="nil"/>
+          <w:between w:val="nil"/>
+        </w:pBdr>
+        <w:spacing w:before="120" w:after="0" w:line="240" w:lineRule="auto"/>
+        <w:ind w:left="418"/>
+        <w:jc w:val="center"/>
+        <w:rPr>
+          <w:rFonts w:ascii="Arial" w:eastAsia="Arial" w:hAnsi="Arial" w:cs="Arial"/>
+          <w:b/>
+          <w:sz w:val="32"/>
+          <w:szCs w:val="32"/>
+        </w:rPr>
+      </w:pPr>
+    </w:p>
+    <w:p>
+      <w:pPr>
+        <w:pBdr>
+          <w:top w:val="nil"/>
+          <w:left w:val="nil"/>
+          <w:bottom w:val="nil"/>
+          <w:right w:val="nil"/>
+          <w:between w:val="nil"/>
+        </w:pBdr>
+        <w:spacing w:before="120" w:after="0" w:line="240" w:lineRule="auto"/>
+        <w:ind w:left="418"/>
+        <w:jc w:val="center"/>
+        <w:rPr>
+          <w:rFonts w:ascii="Arial" w:eastAsia="Arial" w:hAnsi="Arial" w:cs="Arial"/>
+          <w:b/>
+          <w:sz w:val="32"/>
+          <w:szCs w:val="32"/>
+        </w:rPr>
+      </w:pPr>
+      <w:bookmarkStart w:id="0" w:name="_GoBack"/>
+      <w:bookmarkEnd w:id="0"/>
+      <w:proofErr w:type="spellStart"/>
+      <w:r>
+        <w:rPr>
+          <w:rFonts w:ascii="Arial" w:eastAsia="Arial" w:hAnsi="Arial" w:cs="Arial"/>
+          <w:b/>
+          <w:sz w:val="32"/>
+          <w:szCs w:val="32"/>
+        </w:rPr>
+        <w:lastRenderedPageBreak/>
         <w:t>Описание</w:t>
       </w:r>
       <w:proofErr w:type="spellEnd"/>
@@ -1852,16 +2197,7 @@
                 <w:sz w:val="24"/>
                 <w:szCs w:val="24"/>
               </w:rPr>
-              <w:t>FruitTyp</w:t>
-            </w:r>
-            <w:r>
-              <w:rPr>
-                <w:rFonts w:ascii="Arial" w:eastAsia="Arial" w:hAnsi="Arial" w:cs="Arial"/>
-                <w:b/>
-                <w:sz w:val="24"/>
-                <w:szCs w:val="24"/>
-              </w:rPr>
-              <w:t>e</w:t>
+              <w:t>FruitType</w:t>
             </w:r>
             <w:proofErr w:type="spellEnd"/>
             <w:r>
@@ -2988,7 +3324,6 @@
           <w:sz w:val="24"/>
           <w:szCs w:val="24"/>
         </w:rPr>
-        <w:lastRenderedPageBreak/>
         <w:t>Клас</w:t>
       </w:r>
       <w:proofErr w:type="spellEnd"/>
@@ -3068,6 +3403,7 @@
                 <w:sz w:val="24"/>
                 <w:szCs w:val="24"/>
               </w:rPr>
+              <w:lastRenderedPageBreak/>
               <w:t xml:space="preserve">namespace </w:t>
             </w:r>
             <w:proofErr w:type="spellStart"/>
@@ -4582,6 +4918,7 @@
           <w:szCs w:val="24"/>
           <w:lang w:val="en-US"/>
         </w:rPr>
+        <w:lastRenderedPageBreak/>
         <w:t></w:t>
       </w:r>
       <w:r>
@@ -5141,16 +5478,7 @@
           <w:sz w:val="24"/>
           <w:szCs w:val="24"/>
         </w:rPr>
-        <w:t>OnCo</w:t>
-      </w:r>
-      <w:r>
-        <w:rPr>
-          <w:rFonts w:ascii="Arial" w:eastAsia="Arial" w:hAnsi="Arial" w:cs="Arial"/>
-          <w:b/>
-          <w:sz w:val="24"/>
-          <w:szCs w:val="24"/>
-        </w:rPr>
-        <w:t>nfiguring</w:t>
+        <w:t>OnConfiguring</w:t>
       </w:r>
       <w:proofErr w:type="spellEnd"/>
       <w:r>
@@ -5630,7 +5958,7 @@
                     <pic:cNvPicPr preferRelativeResize="0"/>
                   </pic:nvPicPr>
                   <pic:blipFill>
-                    <a:blip r:embed="rId9"/>
+                    <a:blip r:embed="rId10"/>
                     <a:srcRect/>
                     <a:stretch>
                       <a:fillRect/>
@@ -6386,16 +6714,7 @@
           <w:sz w:val="24"/>
           <w:szCs w:val="24"/>
         </w:rPr>
-        <w:t>П</w:t>
-      </w:r>
-      <w:r>
-        <w:rPr>
-          <w:rFonts w:ascii="Arial" w:eastAsia="Arial" w:hAnsi="Arial" w:cs="Arial"/>
-          <w:b/>
-          <w:sz w:val="24"/>
-          <w:szCs w:val="24"/>
-        </w:rPr>
-        <w:t>ри</w:t>
+        <w:t>При</w:t>
       </w:r>
       <w:proofErr w:type="spellEnd"/>
       <w:r>
@@ -7224,16 +7543,7 @@
           <w:sz w:val="24"/>
           <w:szCs w:val="24"/>
         </w:rPr>
-        <w:t>в</w:t>
-      </w:r>
-      <w:r>
-        <w:rPr>
-          <w:rFonts w:ascii="Arial" w:eastAsia="Arial" w:hAnsi="Arial" w:cs="Arial"/>
-          <w:b/>
-          <w:sz w:val="24"/>
-          <w:szCs w:val="24"/>
-        </w:rPr>
-        <w:t>ъвеждане</w:t>
+        <w:t>въвеждане</w:t>
       </w:r>
       <w:proofErr w:type="spellEnd"/>
       <w:r>
@@ -8704,16 +9014,7 @@
           <w:sz w:val="24"/>
           <w:szCs w:val="24"/>
         </w:rPr>
-        <w:t xml:space="preserve"> (button3_C</w:t>
-      </w:r>
-      <w:r>
-        <w:rPr>
-          <w:rFonts w:ascii="Arial" w:eastAsia="Arial" w:hAnsi="Arial" w:cs="Arial"/>
-          <w:b/>
-          <w:sz w:val="24"/>
-          <w:szCs w:val="24"/>
-        </w:rPr>
-        <w:t xml:space="preserve">lick), </w:t>
+        <w:t xml:space="preserve"> (button3_Click), </w:t>
       </w:r>
       <w:proofErr w:type="spellStart"/>
       <w:r>
@@ -22730,18 +23031,7 @@
           <w:sz w:val="24"/>
           <w:szCs w:val="24"/>
         </w:rPr>
-        <w:t>fruitControlle</w:t>
-      </w:r>
-      <w:bookmarkStart w:id="0" w:name="_GoBack"/>
-      <w:bookmarkEnd w:id="0"/>
-      <w:r>
-        <w:rPr>
-          <w:rStyle w:val="HTML"/>
-          <w:rFonts w:ascii="Arial" w:eastAsia="Calibri" w:hAnsi="Arial" w:cs="Arial"/>
-          <w:sz w:val="24"/>
-          <w:szCs w:val="24"/>
-        </w:rPr>
-        <w:t>r.DeleteFruit</w:t>
+        <w:t>fruitController.DeleteFruit</w:t>
       </w:r>
       <w:proofErr w:type="spellEnd"/>
       <w:r>
